--- a/इटली की PM मेलोनी पार्टनर से हुईं अलग.docx
+++ b/इटली की PM मेलोनी पार्टनर से हुईं अलग.docx
@@ -330,19 +330,23 @@
           <w:sz w:val="32"/>
           <w:szCs w:val="32"/>
         </w:rPr>
-        <w:t xml:space="preserve">Italy PM </w:t>
-      </w:r>
-      <w:proofErr w:type="spellStart"/>
-      <w:r>
+        <w:t>20/10/2023</w:t>
+      </w:r>
+    </w:p>
+    <w:p>
+      <w:pPr>
+        <w:pStyle w:val="Heading1"/>
+        <w:shd w:val="clear" w:color="auto" w:fill="FFFFFF"/>
+        <w:spacing w:before="0" w:beforeAutospacing="0" w:after="150" w:afterAutospacing="0" w:line="600" w:lineRule="atLeast"/>
         <w:rPr>
           <w:rFonts w:ascii="Arial" w:hAnsi="Arial" w:cs="Arial"/>
           <w:color w:val="2C2D31"/>
           <w:sz w:val="32"/>
           <w:szCs w:val="32"/>
         </w:rPr>
-        <w:t>Giorgia</w:t>
-      </w:r>
-      <w:proofErr w:type="spellEnd"/>
+      </w:pPr>
+      <w:bookmarkStart w:id="0" w:name="_GoBack"/>
+      <w:bookmarkEnd w:id="0"/>
       <w:r>
         <w:rPr>
           <w:rFonts w:ascii="Arial" w:hAnsi="Arial" w:cs="Arial"/>
@@ -350,7 +354,7 @@
           <w:sz w:val="32"/>
           <w:szCs w:val="32"/>
         </w:rPr>
-        <w:t xml:space="preserve"> </w:t>
+        <w:t xml:space="preserve">Italy PM </w:t>
       </w:r>
       <w:proofErr w:type="spellStart"/>
       <w:r>
@@ -360,7 +364,7 @@
           <w:sz w:val="32"/>
           <w:szCs w:val="32"/>
         </w:rPr>
-        <w:t>Meloni</w:t>
+        <w:t>Giorgia</w:t>
       </w:r>
       <w:proofErr w:type="spellEnd"/>
       <w:r>
@@ -370,8 +374,9 @@
           <w:sz w:val="32"/>
           <w:szCs w:val="32"/>
         </w:rPr>
-        <w:t xml:space="preserve"> Splits From Partner</w:t>
-      </w:r>
+        <w:t xml:space="preserve"> </w:t>
+      </w:r>
+      <w:proofErr w:type="spellStart"/>
       <w:r>
         <w:rPr>
           <w:rFonts w:ascii="Arial" w:hAnsi="Arial" w:cs="Arial"/>
@@ -379,10 +384,27 @@
           <w:sz w:val="32"/>
           <w:szCs w:val="32"/>
         </w:rPr>
+        <w:t>Meloni</w:t>
+      </w:r>
+      <w:proofErr w:type="spellEnd"/>
+      <w:r>
+        <w:rPr>
+          <w:rFonts w:ascii="Arial" w:hAnsi="Arial" w:cs="Arial"/>
+          <w:color w:val="2C2D31"/>
+          <w:sz w:val="32"/>
+          <w:szCs w:val="32"/>
+        </w:rPr>
+        <w:t xml:space="preserve"> Splits From Partner</w:t>
+      </w:r>
+      <w:r>
+        <w:rPr>
+          <w:rFonts w:ascii="Arial" w:hAnsi="Arial" w:cs="Arial"/>
+          <w:color w:val="2C2D31"/>
+          <w:sz w:val="32"/>
+          <w:szCs w:val="32"/>
+        </w:rPr>
         <w:t xml:space="preserve"> :</w:t>
       </w:r>
-      <w:bookmarkStart w:id="0" w:name="_GoBack"/>
-      <w:bookmarkEnd w:id="0"/>
       <w:r>
         <w:rPr>
           <w:rFonts w:ascii="Nirmala UI" w:hAnsi="Nirmala UI" w:cs="Nirmala UI"/>
@@ -9617,9 +9639,17 @@
           <w:color w:val="221F1F"/>
           <w:shd w:val="clear" w:color="auto" w:fill="FFFFFF"/>
         </w:rPr>
-        <w:t>देंगी।</w:t>
-      </w:r>
-      <w:proofErr w:type="spellEnd"/>
+        <w:t>देंगी</w:t>
+      </w:r>
+      <w:proofErr w:type="spellEnd"/>
+      <w:r>
+        <w:rPr>
+          <w:rFonts w:ascii="Nirmala UI" w:hAnsi="Nirmala UI" w:cs="Nirmala UI"/>
+          <w:color w:val="221F1F"/>
+          <w:shd w:val="clear" w:color="auto" w:fill="FFFFFF"/>
+        </w:rPr>
+        <w:t>।</w:t>
+      </w:r>
     </w:p>
     <w:p>
       <w:pPr>
